--- a/задание и календарный план.docx
+++ b/задание и календарный план.docx
@@ -97,7 +97,15 @@
         <w:jc w:val="right"/>
       </w:pPr>
       <w:r>
-        <w:t>Заведующий кафедрой  Э-2</w:t>
+        <w:t xml:space="preserve">Заведующий </w:t>
+      </w:r>
+      <w:proofErr w:type="gramStart"/>
+      <w:r>
+        <w:t>кафедрой  Э</w:t>
+      </w:r>
+      <w:proofErr w:type="gramEnd"/>
+      <w:r>
+        <w:t>-2</w:t>
       </w:r>
       <w:r>
         <w:tab/>
@@ -121,7 +129,15 @@
         <w:jc w:val="right"/>
       </w:pPr>
       <w:r>
-        <w:t>______________  В.А. Марков</w:t>
+        <w:t>_____________</w:t>
+      </w:r>
+      <w:proofErr w:type="gramStart"/>
+      <w:r>
+        <w:t>_  В.А.</w:t>
+      </w:r>
+      <w:proofErr w:type="gramEnd"/>
+      <w:r>
+        <w:t xml:space="preserve"> Марков</w:t>
       </w:r>
     </w:p>
     <w:p>
@@ -134,7 +150,23 @@
           <w:sz w:val="16"/>
           <w:szCs w:val="16"/>
         </w:rPr>
-        <w:t>(И.О.Фамилия)</w:t>
+        <w:t>(</w:t>
+      </w:r>
+      <w:proofErr w:type="spellStart"/>
+      <w:r>
+        <w:rPr>
+          <w:sz w:val="16"/>
+          <w:szCs w:val="16"/>
+        </w:rPr>
+        <w:t>И.О.Фамилия</w:t>
+      </w:r>
+      <w:proofErr w:type="spellEnd"/>
+      <w:r>
+        <w:rPr>
+          <w:sz w:val="16"/>
+          <w:szCs w:val="16"/>
+        </w:rPr>
+        <w:t>)</w:t>
       </w:r>
     </w:p>
     <w:p>
@@ -500,6 +532,9 @@
     </w:p>
     <w:p>
       <w:pPr>
+        <w:tabs>
+          <w:tab w:val="center" w:pos="5102"/>
+        </w:tabs>
         <w:spacing w:line="276" w:lineRule="auto"/>
         <w:jc w:val="both"/>
       </w:pPr>
@@ -510,6 +545,15 @@
         </w:rPr>
         <w:t>Часть 2. Проектно-конструкторская</w:t>
       </w:r>
+      <w:r>
+        <w:rPr>
+          <w:b/>
+          <w:i/>
+        </w:rPr>
+        <w:tab/>
+      </w:r>
+      <w:bookmarkStart w:id="0" w:name="_GoBack"/>
+      <w:bookmarkEnd w:id="0"/>
     </w:p>
     <w:tbl>
       <w:tblPr>
@@ -560,7 +604,23 @@
                 <w:i/>
                 <w:iCs/>
               </w:rPr>
-              <w:t>Прототип: Митсубиси 4D56. Переработать головку блока цилиндров для применения полуразделенной камеры сгорания. Выполнить расчет уравновешивающих валов по схеме Митсубиси.</w:t>
+              <w:t xml:space="preserve">Прототип: Митсубиси 4D56. Переработать головку блока цилиндров для применения </w:t>
+            </w:r>
+            <w:proofErr w:type="spellStart"/>
+            <w:r>
+              <w:rPr>
+                <w:i/>
+                <w:iCs/>
+              </w:rPr>
+              <w:t>полуразделенной</w:t>
+            </w:r>
+            <w:proofErr w:type="spellEnd"/>
+            <w:r>
+              <w:rPr>
+                <w:i/>
+                <w:iCs/>
+              </w:rPr>
+              <w:t xml:space="preserve"> камеры сгорания. Выполнить расчет уравновешивающих валов по схеме Митсубиси.</w:t>
             </w:r>
           </w:p>
           <w:p>
@@ -876,7 +936,15 @@
         <w:jc w:val="both"/>
       </w:pPr>
       <w:r>
-        <w:t>Дата выдачи задания « 12 » декабря 2020 г.</w:t>
+        <w:t xml:space="preserve">Дата выдачи задания </w:t>
+      </w:r>
+      <w:proofErr w:type="gramStart"/>
+      <w:r>
+        <w:t>« 12</w:t>
+      </w:r>
+      <w:proofErr w:type="gramEnd"/>
+      <w:r>
+        <w:t xml:space="preserve"> » декабря 2020 г.</w:t>
       </w:r>
     </w:p>
     <w:p>
@@ -889,7 +957,15 @@
         <w:jc w:val="both"/>
       </w:pPr>
       <w:r>
-        <w:t>В соответствии с учебным планом выпускную квалификационную работу выполнить в полном объеме в срок до « 1 » июня 2021 г.</w:t>
+        <w:t xml:space="preserve">В соответствии с учебным планом выпускную квалификационную работу выполнить в полном объеме в срок до </w:t>
+      </w:r>
+      <w:proofErr w:type="gramStart"/>
+      <w:r>
+        <w:t>« 1</w:t>
+      </w:r>
+      <w:proofErr w:type="gramEnd"/>
+      <w:r>
+        <w:t xml:space="preserve"> » июня 2021 г.</w:t>
       </w:r>
     </w:p>
     <w:p>
@@ -974,7 +1050,39 @@
           <w:sz w:val="18"/>
           <w:szCs w:val="18"/>
         </w:rPr>
-        <w:t xml:space="preserve">(Подпись, дата)                             (И.О.Фамилия)            </w:t>
+        <w:t xml:space="preserve">(Подпись, </w:t>
+      </w:r>
+      <w:proofErr w:type="gramStart"/>
+      <w:r>
+        <w:rPr>
+          <w:sz w:val="18"/>
+          <w:szCs w:val="18"/>
+        </w:rPr>
+        <w:t xml:space="preserve">дата)   </w:t>
+      </w:r>
+      <w:proofErr w:type="gramEnd"/>
+      <w:r>
+        <w:rPr>
+          <w:sz w:val="18"/>
+          <w:szCs w:val="18"/>
+        </w:rPr>
+        <w:t xml:space="preserve">                          (</w:t>
+      </w:r>
+      <w:proofErr w:type="spellStart"/>
+      <w:r>
+        <w:rPr>
+          <w:sz w:val="18"/>
+          <w:szCs w:val="18"/>
+        </w:rPr>
+        <w:t>И.О.Фамилия</w:t>
+      </w:r>
+      <w:proofErr w:type="spellEnd"/>
+      <w:r>
+        <w:rPr>
+          <w:sz w:val="18"/>
+          <w:szCs w:val="18"/>
+        </w:rPr>
+        <w:t xml:space="preserve">)            </w:t>
       </w:r>
     </w:p>
     <w:p>
@@ -1074,7 +1182,39 @@
           <w:sz w:val="18"/>
           <w:szCs w:val="18"/>
         </w:rPr>
-        <w:t xml:space="preserve"> (Подпись, дата)                             (И.О.Фамилия)            </w:t>
+        <w:t xml:space="preserve"> (Подпись, </w:t>
+      </w:r>
+      <w:proofErr w:type="gramStart"/>
+      <w:r>
+        <w:rPr>
+          <w:sz w:val="18"/>
+          <w:szCs w:val="18"/>
+        </w:rPr>
+        <w:t xml:space="preserve">дата)   </w:t>
+      </w:r>
+      <w:proofErr w:type="gramEnd"/>
+      <w:r>
+        <w:rPr>
+          <w:sz w:val="18"/>
+          <w:szCs w:val="18"/>
+        </w:rPr>
+        <w:t xml:space="preserve">                          (</w:t>
+      </w:r>
+      <w:proofErr w:type="spellStart"/>
+      <w:r>
+        <w:rPr>
+          <w:sz w:val="18"/>
+          <w:szCs w:val="18"/>
+        </w:rPr>
+        <w:t>И.О.Фамилия</w:t>
+      </w:r>
+      <w:proofErr w:type="spellEnd"/>
+      <w:r>
+        <w:rPr>
+          <w:sz w:val="18"/>
+          <w:szCs w:val="18"/>
+        </w:rPr>
+        <w:t xml:space="preserve">)            </w:t>
       </w:r>
     </w:p>
     <w:p>
@@ -3747,7 +3887,27 @@
                 <w:szCs w:val="24"/>
                 <w:lang w:eastAsia="ru-RU"/>
               </w:rPr>
-              <w:t>Допуск работы к защите на ГЭК (нормоконтроль)</w:t>
+              <w:t>Допуск работы к защите на ГЭК (</w:t>
+            </w:r>
+            <w:proofErr w:type="spellStart"/>
+            <w:r>
+              <w:rPr>
+                <w:snapToGrid w:val="0"/>
+                <w:sz w:val="24"/>
+                <w:szCs w:val="24"/>
+                <w:lang w:eastAsia="ru-RU"/>
+              </w:rPr>
+              <w:t>нормоконтроль</w:t>
+            </w:r>
+            <w:proofErr w:type="spellEnd"/>
+            <w:r>
+              <w:rPr>
+                <w:snapToGrid w:val="0"/>
+                <w:sz w:val="24"/>
+                <w:szCs w:val="24"/>
+                <w:lang w:eastAsia="ru-RU"/>
+              </w:rPr>
+              <w:t>)</w:t>
             </w:r>
           </w:p>
         </w:tc>
@@ -3850,6 +4010,7 @@
                 <w:lang w:eastAsia="ru-RU"/>
               </w:rPr>
             </w:pPr>
+            <w:proofErr w:type="spellStart"/>
             <w:r>
               <w:rPr>
                 <w:snapToGrid w:val="0"/>
@@ -3859,6 +4020,7 @@
               </w:rPr>
               <w:t>Нормоконтролер</w:t>
             </w:r>
+            <w:proofErr w:type="spellEnd"/>
           </w:p>
         </w:tc>
         <w:tc>
@@ -4437,8 +4599,9 @@
           <w:vertAlign w:val="superscript"/>
           <w:lang w:eastAsia="ru-RU"/>
         </w:rPr>
-        <w:t>(подпись, дата)</w:t>
-      </w:r>
+        <w:t xml:space="preserve">(подпись, </w:t>
+      </w:r>
+      <w:proofErr w:type="gramStart"/>
       <w:r>
         <w:rPr>
           <w:snapToGrid w:val="0"/>
@@ -4447,7 +4610,7 @@
           <w:vertAlign w:val="superscript"/>
           <w:lang w:eastAsia="ru-RU"/>
         </w:rPr>
-        <w:tab/>
+        <w:t>дата)</w:t>
       </w:r>
       <w:r>
         <w:rPr>
@@ -4459,6 +4622,7 @@
         </w:rPr>
         <w:tab/>
       </w:r>
+      <w:proofErr w:type="gramEnd"/>
       <w:r>
         <w:rPr>
           <w:snapToGrid w:val="0"/>
@@ -4508,6 +4672,16 @@
           <w:lang w:eastAsia="ru-RU"/>
         </w:rPr>
         <w:tab/>
+      </w:r>
+      <w:r>
+        <w:rPr>
+          <w:snapToGrid w:val="0"/>
+          <w:sz w:val="20"/>
+          <w:szCs w:val="20"/>
+          <w:vertAlign w:val="superscript"/>
+          <w:lang w:eastAsia="ru-RU"/>
+        </w:rPr>
+        <w:tab/>
         <w:t>(подпись, дата)</w:t>
       </w:r>
     </w:p>
@@ -4520,8 +4694,6 @@
           <w:szCs w:val="32"/>
         </w:rPr>
       </w:pPr>
-      <w:bookmarkStart w:id="0" w:name="_GoBack"/>
-      <w:bookmarkEnd w:id="0"/>
     </w:p>
     <w:sectPr>
       <w:footerReference w:type="default" r:id="rId9"/>
@@ -4554,42 +4726,12 @@
 
 <file path=word/footer1.xml><?xml version="1.0" encoding="utf-8"?>
 <w:ftr xmlns:wpc="http://schemas.microsoft.com/office/word/2010/wordprocessingCanvas" xmlns:mc="http://schemas.openxmlformats.org/markup-compatibility/2006" xmlns:o="urn:schemas-microsoft-com:office:office" xmlns:r="http://schemas.openxmlformats.org/officeDocument/2006/relationships" xmlns:m="http://schemas.openxmlformats.org/officeDocument/2006/math" xmlns:v="urn:schemas-microsoft-com:vml" xmlns:wp14="http://schemas.microsoft.com/office/word/2010/wordprocessingDrawing" xmlns:wp="http://schemas.openxmlformats.org/drawingml/2006/wordprocessingDrawing" xmlns:w10="urn:schemas-microsoft-com:office:word" xmlns:w="http://schemas.openxmlformats.org/wordprocessingml/2006/main" xmlns:w14="http://schemas.microsoft.com/office/word/2010/wordml" xmlns:w15="http://schemas.microsoft.com/office/word/2012/wordml" xmlns:wpg="http://schemas.microsoft.com/office/word/2010/wordprocessingGroup" xmlns:wpi="http://schemas.microsoft.com/office/word/2010/wordprocessingInk" xmlns:wne="http://schemas.microsoft.com/office/word/2006/wordml" xmlns:wps="http://schemas.microsoft.com/office/word/2010/wordprocessingShape" mc:Ignorable="w14 w15 wp14">
-  <w:sdt>
-    <w:sdtPr>
-      <w:id w:val="-1407293728"/>
-      <w:docPartObj>
-        <w:docPartGallery w:val="Page Numbers (Bottom of Page)"/>
-        <w:docPartUnique/>
-      </w:docPartObj>
-    </w:sdtPr>
-    <w:sdtEndPr/>
-    <w:sdtContent>
-      <w:p>
-        <w:pPr>
-          <w:pStyle w:val="ad"/>
-          <w:jc w:val="center"/>
-        </w:pPr>
-        <w:r>
-          <w:fldChar w:fldCharType="begin"/>
-        </w:r>
-        <w:r>
-          <w:instrText>PAGE   \* MERGEFORMAT</w:instrText>
-        </w:r>
-        <w:r>
-          <w:fldChar w:fldCharType="separate"/>
-        </w:r>
-        <w:r>
-          <w:rPr>
-            <w:noProof/>
-          </w:rPr>
-          <w:t>3</w:t>
-        </w:r>
-        <w:r>
-          <w:fldChar w:fldCharType="end"/>
-        </w:r>
-      </w:p>
-    </w:sdtContent>
-  </w:sdt>
+  <w:p>
+    <w:pPr>
+      <w:pStyle w:val="ad"/>
+      <w:jc w:val="center"/>
+    </w:pPr>
+  </w:p>
   <w:p>
     <w:pPr>
       <w:pStyle w:val="a7"/>
@@ -6516,7 +6658,7 @@
 </file>
 
 <file path=customXml/itemProps2.xml><?xml version="1.0" encoding="utf-8"?>
-<ds:datastoreItem xmlns:ds="http://schemas.openxmlformats.org/officeDocument/2006/customXml" ds:itemID="{1131F771-147E-4242-833E-C3143CF31CCA}">
+<ds:datastoreItem xmlns:ds="http://schemas.openxmlformats.org/officeDocument/2006/customXml" ds:itemID="{B72F78CE-D013-41C4-9D9D-CACB60773A1E}">
   <ds:schemaRefs>
     <ds:schemaRef ds:uri="http://schemas.openxmlformats.org/officeDocument/2006/bibliography"/>
   </ds:schemaRefs>
